--- a/public/plantillaifidos.docx
+++ b/public/plantillaifidos.docx
@@ -23,7 +23,35 @@
           <w:u w:val="single"/>
           <w:lang w:eastAsia="es-PE"/>
         </w:rPr>
-        <w:t>INFORME FINAL DE INSTRUCCIÓN N° XXX-2023-GR PUNO/GRI/DRTC-DCT-</w:t>
+        <w:t xml:space="preserve">INFORME FINAL DE INSTRUCCIÓN </w:t>
+      </w:r>
+      <w:proofErr w:type="spellStart"/>
+      <w:r>
+        <w:rPr>
+          <w:rFonts w:eastAsia="Times New Roman" w:cs="Arial"/>
+          <w:b/>
+          <w:bCs/>
+          <w:color w:val="000000"/>
+          <w:sz w:val="20"/>
+          <w:szCs w:val="20"/>
+          <w:u w:val="single"/>
+          <w:lang w:eastAsia="es-PE"/>
+        </w:rPr>
+        <w:t>N°</w:t>
+      </w:r>
+      <w:proofErr w:type="spellEnd"/>
+      <w:r>
+        <w:rPr>
+          <w:rFonts w:eastAsia="Times New Roman" w:cs="Arial"/>
+          <w:b/>
+          <w:bCs/>
+          <w:color w:val="000000"/>
+          <w:sz w:val="20"/>
+          <w:szCs w:val="20"/>
+          <w:u w:val="single"/>
+          <w:lang w:eastAsia="es-PE"/>
+        </w:rPr>
+        <w:t xml:space="preserve"> XXX-2023-GR PUNO/GRI/DRTC-DCT-</w:t>
       </w:r>
       <w:proofErr w:type="spellStart"/>
       <w:r>
@@ -440,13 +468,32 @@
       <w:r>
         <w:rPr>
           <w:rFonts w:eastAsia="Times New Roman" w:cs="Arial"/>
-          <w:color w:val="FFFFFF"/>
-          <w:sz w:val="20"/>
-          <w:szCs w:val="20"/>
-          <w:shd w:val="clear" w:color="auto" w:fill="FF0000"/>
-          <w:lang w:eastAsia="es-PE"/>
-        </w:rPr>
-        <w:t>(DIGITAR, SEGÚN SUNARP)</w:t>
+          <w:color w:val="000000"/>
+          <w:sz w:val="20"/>
+          <w:szCs w:val="20"/>
+          <w:lang w:eastAsia="es-PE"/>
+        </w:rPr>
+        <w:t>${</w:t>
+      </w:r>
+      <w:r>
+        <w:rPr>
+          <w:rFonts w:eastAsia="Times New Roman" w:cs="Arial"/>
+          <w:color w:val="000000"/>
+          <w:sz w:val="20"/>
+          <w:szCs w:val="20"/>
+          <w:lang w:eastAsia="es-PE"/>
+        </w:rPr>
+        <w:t>propietarios</w:t>
+      </w:r>
+      <w:r>
+        <w:rPr>
+          <w:rFonts w:eastAsia="Times New Roman" w:cs="Arial"/>
+          <w:color w:val="000000"/>
+          <w:sz w:val="20"/>
+          <w:szCs w:val="20"/>
+          <w:lang w:eastAsia="es-PE"/>
+        </w:rPr>
+        <w:t>}</w:t>
       </w:r>
     </w:p>
     <w:p>
@@ -579,10 +626,10 @@
         <w:tblLook w:val="04A0" w:firstRow="1" w:lastRow="0" w:firstColumn="1" w:lastColumn="0" w:noHBand="0" w:noVBand="1"/>
       </w:tblPr>
       <w:tblGrid>
-        <w:gridCol w:w="2135"/>
+        <w:gridCol w:w="2197"/>
         <w:gridCol w:w="1340"/>
-        <w:gridCol w:w="2248"/>
-        <w:gridCol w:w="2771"/>
+        <w:gridCol w:w="2306"/>
+        <w:gridCol w:w="2374"/>
       </w:tblGrid>
       <w:tr>
         <w:trPr>
@@ -627,8 +674,22 @@
                 <w:szCs w:val="20"/>
                 <w:lang w:eastAsia="es-PE"/>
               </w:rPr>
-              <w:t>Acta de Control N°</w:t>
-            </w:r>
+              <w:t xml:space="preserve">Acta de Control </w:t>
+            </w:r>
+            <w:proofErr w:type="spellStart"/>
+            <w:r>
+              <w:rPr>
+                <w:rFonts w:eastAsia="Times New Roman" w:cs="Arial"/>
+                <w:b/>
+                <w:bCs/>
+                <w:color w:val="000000"/>
+                <w:sz w:val="20"/>
+                <w:szCs w:val="20"/>
+                <w:lang w:eastAsia="es-PE"/>
+              </w:rPr>
+              <w:t>N°</w:t>
+            </w:r>
+            <w:proofErr w:type="spellEnd"/>
           </w:p>
         </w:tc>
         <w:tc>
@@ -913,21 +974,29 @@
                 <w:color w:val="000000"/>
                 <w:sz w:val="20"/>
                 <w:szCs w:val="20"/>
-                <w:highlight w:val="red"/>
-                <w:lang w:eastAsia="es-PE"/>
-              </w:rPr>
-              <w:t>(</w:t>
-            </w:r>
-            <w:r>
-              <w:rPr>
-                <w:rFonts w:eastAsia="Times New Roman" w:cs="Arial"/>
-                <w:color w:val="FFFFFF" w:themeColor="background1"/>
-                <w:sz w:val="20"/>
-                <w:szCs w:val="20"/>
-                <w:highlight w:val="red"/>
-                <w:lang w:eastAsia="es-PE"/>
-              </w:rPr>
-              <w:t>DIGITAR, SEGÚN SUNARP)</w:t>
+                <w:lang w:eastAsia="es-PE"/>
+              </w:rPr>
+              <w:t>${</w:t>
+            </w:r>
+            <w:r>
+              <w:rPr>
+                <w:rFonts w:eastAsia="Times New Roman" w:cs="Arial"/>
+                <w:color w:val="000000"/>
+                <w:sz w:val="20"/>
+                <w:szCs w:val="20"/>
+                <w:lang w:eastAsia="es-PE"/>
+              </w:rPr>
+              <w:t>propietarios</w:t>
+            </w:r>
+            <w:r>
+              <w:rPr>
+                <w:rFonts w:eastAsia="Times New Roman" w:cs="Arial"/>
+                <w:color w:val="000000"/>
+                <w:sz w:val="20"/>
+                <w:szCs w:val="20"/>
+                <w:lang w:eastAsia="es-PE"/>
+              </w:rPr>
+              <w:t>}</w:t>
             </w:r>
           </w:p>
         </w:tc>
@@ -1233,16 +1302,7 @@
                 <w:szCs w:val="20"/>
                 <w:lang w:eastAsia="es-PE"/>
               </w:rPr>
-              <w:t>r</w:t>
-            </w:r>
-            <w:r>
-              <w:rPr>
-                <w:rFonts w:eastAsia="Times New Roman" w:cs="Arial"/>
-                <w:sz w:val="20"/>
-                <w:szCs w:val="20"/>
-                <w:lang w:eastAsia="es-PE"/>
-              </w:rPr>
-              <w:t>uta</w:t>
+              <w:t>ruta</w:t>
             </w:r>
             <w:r>
               <w:rPr>
@@ -1397,23 +1457,24 @@
           <w:szCs w:val="20"/>
           <w:lang w:eastAsia="es-PE"/>
         </w:rPr>
-        <w:t xml:space="preserve">, en su condición de conductor; y como responsable solidario a los Sres. </w:t>
-      </w:r>
-      <w:r>
-        <w:rPr>
-          <w:rFonts w:eastAsia="Times New Roman" w:cs="Arial"/>
-          <w:color w:val="FFFFFF" w:themeColor="background1"/>
-          <w:sz w:val="20"/>
-          <w:szCs w:val="20"/>
-          <w:highlight w:val="red"/>
-          <w:lang w:eastAsia="es-PE"/>
-        </w:rPr>
-        <w:t>(DIGITAR, SEGÚN SUNARP)</w:t>
-      </w:r>
-      <w:r>
-        <w:rPr>
-          <w:rFonts w:eastAsia="Times New Roman" w:cs="Arial"/>
-          <w:color w:val="FFFFFF" w:themeColor="background1"/>
+        <w:t xml:space="preserve">, en su condición de conductor; y como responsable solidario a los </w:t>
+      </w:r>
+      <w:proofErr w:type="spellStart"/>
+      <w:r>
+        <w:rPr>
+          <w:rFonts w:eastAsia="Times New Roman" w:cs="Arial"/>
+          <w:color w:val="000000"/>
+          <w:sz w:val="20"/>
+          <w:szCs w:val="20"/>
+          <w:lang w:eastAsia="es-PE"/>
+        </w:rPr>
+        <w:t>Sres</w:t>
+      </w:r>
+      <w:proofErr w:type="spellEnd"/>
+      <w:r>
+        <w:rPr>
+          <w:rFonts w:eastAsia="Times New Roman" w:cs="Arial"/>
+          <w:color w:val="000000"/>
           <w:sz w:val="20"/>
           <w:szCs w:val="20"/>
           <w:lang w:eastAsia="es-PE"/>
@@ -1428,6 +1489,46 @@
           <w:szCs w:val="20"/>
           <w:lang w:eastAsia="es-PE"/>
         </w:rPr>
+        <w:t>${</w:t>
+      </w:r>
+      <w:r>
+        <w:rPr>
+          <w:rFonts w:eastAsia="Times New Roman" w:cs="Arial"/>
+          <w:color w:val="000000"/>
+          <w:sz w:val="20"/>
+          <w:szCs w:val="20"/>
+          <w:lang w:eastAsia="es-PE"/>
+        </w:rPr>
+        <w:t>propietarios</w:t>
+      </w:r>
+      <w:r>
+        <w:rPr>
+          <w:rFonts w:eastAsia="Times New Roman" w:cs="Arial"/>
+          <w:color w:val="000000"/>
+          <w:sz w:val="20"/>
+          <w:szCs w:val="20"/>
+          <w:lang w:eastAsia="es-PE"/>
+        </w:rPr>
+        <w:t>}</w:t>
+      </w:r>
+      <w:r>
+        <w:rPr>
+          <w:rFonts w:eastAsia="Times New Roman" w:cs="Arial"/>
+          <w:color w:val="000000"/>
+          <w:sz w:val="20"/>
+          <w:szCs w:val="20"/>
+          <w:lang w:eastAsia="es-PE"/>
+        </w:rPr>
+        <w:t xml:space="preserve"> </w:t>
+      </w:r>
+      <w:r>
+        <w:rPr>
+          <w:rFonts w:eastAsia="Times New Roman" w:cs="Arial"/>
+          <w:color w:val="000000"/>
+          <w:sz w:val="20"/>
+          <w:szCs w:val="20"/>
+          <w:lang w:eastAsia="es-PE"/>
+        </w:rPr>
         <w:t xml:space="preserve">en calidad de propietario (s) del vehículo de placa de rodaje </w:t>
       </w:r>
       <w:proofErr w:type="spellStart"/>
@@ -1470,7 +1571,92 @@
           <w:szCs w:val="20"/>
           <w:lang w:eastAsia="es-PE"/>
         </w:rPr>
-        <w:t xml:space="preserve">, por la comisión de la infracción  tipificada con Código F.1 del Anexo 2 Tabla de Infracciones y Sanciones, Literal a) Infracciones contra la Formalización del Transporte del Reglamento Nacional de Administración de Transporte, aprobado por el Decreto Supremo </w:t>
+        <w:t xml:space="preserve">, por la comisión de la infracción  tipificada con Código </w:t>
+      </w:r>
+      <w:r>
+        <w:rPr>
+          <w:rFonts w:eastAsia="Times New Roman" w:cs="Arial"/>
+          <w:color w:val="000000"/>
+          <w:sz w:val="20"/>
+          <w:szCs w:val="20"/>
+          <w:lang w:eastAsia="es-PE"/>
+        </w:rPr>
+        <w:t>${</w:t>
+      </w:r>
+      <w:proofErr w:type="spellStart"/>
+      <w:r>
+        <w:rPr>
+          <w:rFonts w:eastAsia="Times New Roman" w:cs="Arial"/>
+          <w:color w:val="000000"/>
+          <w:sz w:val="20"/>
+          <w:szCs w:val="20"/>
+          <w:lang w:eastAsia="es-PE"/>
+        </w:rPr>
+        <w:t>fracumfather</w:t>
+      </w:r>
+      <w:proofErr w:type="spellEnd"/>
+      <w:r>
+        <w:rPr>
+          <w:rFonts w:eastAsia="Times New Roman" w:cs="Arial"/>
+          <w:color w:val="000000"/>
+          <w:sz w:val="20"/>
+          <w:szCs w:val="20"/>
+          <w:lang w:eastAsia="es-PE"/>
+        </w:rPr>
+        <w:t>} ${</w:t>
+      </w:r>
+      <w:proofErr w:type="spellStart"/>
+      <w:r>
+        <w:rPr>
+          <w:rFonts w:eastAsia="Times New Roman" w:cs="Arial"/>
+          <w:color w:val="000000"/>
+          <w:sz w:val="20"/>
+          <w:szCs w:val="20"/>
+          <w:lang w:eastAsia="es-PE"/>
+        </w:rPr>
+        <w:t>fracumson</w:t>
+      </w:r>
+      <w:proofErr w:type="spellEnd"/>
+      <w:r>
+        <w:rPr>
+          <w:rFonts w:eastAsia="Times New Roman" w:cs="Arial"/>
+          <w:color w:val="000000"/>
+          <w:sz w:val="20"/>
+          <w:szCs w:val="20"/>
+          <w:lang w:eastAsia="es-PE"/>
+        </w:rPr>
+        <w:t xml:space="preserve">} </w:t>
+      </w:r>
+      <w:r>
+        <w:rPr>
+          <w:rFonts w:eastAsia="Times New Roman" w:cs="Arial"/>
+          <w:color w:val="000000"/>
+          <w:sz w:val="20"/>
+          <w:szCs w:val="20"/>
+          <w:lang w:eastAsia="es-PE"/>
+        </w:rPr>
+        <w:t xml:space="preserve">del Anexo 2 Tabla de Infracciones y Sanciones, Literal a) Infracciones contra la </w:t>
+      </w:r>
+      <w:r>
+        <w:rPr>
+          <w:rFonts w:eastAsia="Times New Roman" w:cs="Arial"/>
+          <w:color w:val="000000"/>
+          <w:sz w:val="20"/>
+          <w:szCs w:val="20"/>
+          <w:u w:val="single"/>
+          <w:lang w:eastAsia="es-PE"/>
+        </w:rPr>
+        <w:t>Formalización</w:t>
+      </w:r>
+      <w:r>
+        <w:rPr>
+          <w:rFonts w:eastAsia="Times New Roman" w:cs="Arial"/>
+          <w:color w:val="000000"/>
+          <w:sz w:val="20"/>
+          <w:szCs w:val="20"/>
+          <w:lang w:eastAsia="es-PE"/>
+        </w:rPr>
+        <w:t xml:space="preserve"> del Transporte del Reglamento Nacional de Administración de Transporte, aprobado por el Decreto Supremo </w:t>
       </w:r>
       <w:proofErr w:type="spellStart"/>
       <w:r>
@@ -1777,27 +1963,7 @@
           <w:szCs w:val="20"/>
           <w:lang w:eastAsia="es-PE"/>
         </w:rPr>
-        <w:t>${</w:t>
-      </w:r>
-      <w:r>
-        <w:rPr>
-          <w:rFonts w:eastAsia="Times New Roman" w:cs="Arial"/>
-          <w:color w:val="000000"/>
-          <w:sz w:val="20"/>
-          <w:szCs w:val="20"/>
-          <w:lang w:eastAsia="es-PE"/>
-        </w:rPr>
-        <w:t>numero</w:t>
-      </w:r>
-      <w:r>
-        <w:rPr>
-          <w:rFonts w:eastAsia="Times New Roman" w:cs="Arial"/>
-          <w:color w:val="000000"/>
-          <w:sz w:val="20"/>
-          <w:szCs w:val="20"/>
-          <w:lang w:eastAsia="es-PE"/>
-        </w:rPr>
-        <w:t>}</w:t>
+        <w:t>${numero}</w:t>
       </w:r>
       <w:r>
         <w:rPr>
@@ -1861,7 +2027,7 @@
           <w:color w:val="000000"/>
           <w:lang w:eastAsia="es-PE"/>
         </w:rPr>
-        <w:t xml:space="preserve">, Las Actas de </w:t>
+        <w:t xml:space="preserve">, Las Actas de fiscalización dejan constancia de los hechos verificados durante la diligencia, salvo </w:t>
       </w:r>
       <w:r>
         <w:rPr>
@@ -1872,7 +2038,71 @@
           <w:lang w:eastAsia="es-PE"/>
         </w:rPr>
         <w:lastRenderedPageBreak/>
-        <w:t>fiscalización dejan constancia de los hechos verificados durante la diligencia, salvo prueba en contrario, por lo que se ha incurrido en la infracción tipificado con el código F.1.</w:t>
+        <w:t xml:space="preserve">prueba en contrario, por lo que se ha incurrido en la infracción tipificado con el código </w:t>
+      </w:r>
+      <w:r>
+        <w:rPr>
+          <w:rFonts w:eastAsia="Times New Roman" w:cs="Arial"/>
+          <w:i/>
+          <w:iCs/>
+          <w:color w:val="000000"/>
+          <w:lang w:eastAsia="es-PE"/>
+        </w:rPr>
+        <w:t>${</w:t>
+      </w:r>
+      <w:proofErr w:type="spellStart"/>
+      <w:r>
+        <w:rPr>
+          <w:rFonts w:eastAsia="Times New Roman" w:cs="Arial"/>
+          <w:i/>
+          <w:iCs/>
+          <w:color w:val="000000"/>
+          <w:lang w:eastAsia="es-PE"/>
+        </w:rPr>
+        <w:t>fracumfather</w:t>
+      </w:r>
+      <w:proofErr w:type="spellEnd"/>
+      <w:r>
+        <w:rPr>
+          <w:rFonts w:eastAsia="Times New Roman" w:cs="Arial"/>
+          <w:i/>
+          <w:iCs/>
+          <w:color w:val="000000"/>
+          <w:lang w:eastAsia="es-PE"/>
+        </w:rPr>
+        <w:t>} ${</w:t>
+      </w:r>
+      <w:proofErr w:type="spellStart"/>
+      <w:r>
+        <w:rPr>
+          <w:rFonts w:eastAsia="Times New Roman" w:cs="Arial"/>
+          <w:i/>
+          <w:iCs/>
+          <w:color w:val="000000"/>
+          <w:lang w:eastAsia="es-PE"/>
+        </w:rPr>
+        <w:t>fracumson</w:t>
+      </w:r>
+      <w:proofErr w:type="spellEnd"/>
+      <w:r>
+        <w:rPr>
+          <w:rFonts w:eastAsia="Times New Roman" w:cs="Arial"/>
+          <w:i/>
+          <w:iCs/>
+          <w:color w:val="000000"/>
+          <w:lang w:eastAsia="es-PE"/>
+        </w:rPr>
+        <w:t>}</w:t>
+      </w:r>
+      <w:r>
+        <w:rPr>
+          <w:rFonts w:eastAsia="Times New Roman" w:cs="Arial"/>
+          <w:i/>
+          <w:iCs/>
+          <w:color w:val="000000"/>
+          <w:lang w:eastAsia="es-PE"/>
+        </w:rPr>
+        <w:t>.</w:t>
       </w:r>
     </w:p>
     <w:p>
@@ -2008,11 +2238,11 @@
         <w:tblLook w:val="04A0" w:firstRow="1" w:lastRow="0" w:firstColumn="1" w:lastColumn="0" w:noHBand="0" w:noVBand="1"/>
       </w:tblPr>
       <w:tblGrid>
-        <w:gridCol w:w="1012"/>
-        <w:gridCol w:w="2962"/>
-        <w:gridCol w:w="1634"/>
-        <w:gridCol w:w="1218"/>
-        <w:gridCol w:w="1658"/>
+        <w:gridCol w:w="1136"/>
+        <w:gridCol w:w="1776"/>
+        <w:gridCol w:w="1753"/>
+        <w:gridCol w:w="1921"/>
+        <w:gridCol w:w="1898"/>
       </w:tblGrid>
       <w:tr>
         <w:trPr>
@@ -2092,15 +2322,12 @@
             </w:pPr>
             <w:r>
               <w:rPr>
-                <w:rFonts w:eastAsia="Times New Roman" w:cs="Arial"/>
-                <w:b/>
-                <w:bCs/>
-                <w:color w:val="000000"/>
-                <w:sz w:val="20"/>
-                <w:szCs w:val="20"/>
-                <w:lang w:eastAsia="es-PE"/>
-              </w:rPr>
-              <w:t>INFRACCIÓN</w:t>
+                <w:rFonts w:eastAsia="Times New Roman" w:cs="Times New Roman"/>
+                <w:sz w:val="24"/>
+                <w:szCs w:val="24"/>
+                <w:lang w:eastAsia="es-PE"/>
+              </w:rPr>
+              <w:t>DETALLE</w:t>
             </w:r>
           </w:p>
         </w:tc>
@@ -2274,7 +2501,51 @@
                 <w:szCs w:val="20"/>
                 <w:lang w:eastAsia="es-PE"/>
               </w:rPr>
-              <w:t>F.1</w:t>
+              <w:t>${</w:t>
+            </w:r>
+            <w:proofErr w:type="spellStart"/>
+            <w:r>
+              <w:rPr>
+                <w:rFonts w:eastAsia="Times New Roman" w:cs="Arial"/>
+                <w:color w:val="000000"/>
+                <w:sz w:val="20"/>
+                <w:szCs w:val="20"/>
+                <w:lang w:eastAsia="es-PE"/>
+              </w:rPr>
+              <w:t>fracumfather</w:t>
+            </w:r>
+            <w:proofErr w:type="spellEnd"/>
+            <w:r>
+              <w:rPr>
+                <w:rFonts w:eastAsia="Times New Roman" w:cs="Arial"/>
+                <w:color w:val="000000"/>
+                <w:sz w:val="20"/>
+                <w:szCs w:val="20"/>
+                <w:lang w:eastAsia="es-PE"/>
+              </w:rPr>
+              <w:t>} ${</w:t>
+            </w:r>
+            <w:proofErr w:type="spellStart"/>
+            <w:r>
+              <w:rPr>
+                <w:rFonts w:eastAsia="Times New Roman" w:cs="Arial"/>
+                <w:color w:val="000000"/>
+                <w:sz w:val="20"/>
+                <w:szCs w:val="20"/>
+                <w:lang w:eastAsia="es-PE"/>
+              </w:rPr>
+              <w:t>fracumson</w:t>
+            </w:r>
+            <w:proofErr w:type="spellEnd"/>
+            <w:r>
+              <w:rPr>
+                <w:rFonts w:eastAsia="Times New Roman" w:cs="Arial"/>
+                <w:color w:val="000000"/>
+                <w:sz w:val="20"/>
+                <w:szCs w:val="20"/>
+                <w:lang w:eastAsia="es-PE"/>
+              </w:rPr>
+              <w:t>}</w:t>
             </w:r>
           </w:p>
         </w:tc>
@@ -2299,44 +2570,100 @@
             <w:pPr>
               <w:spacing w:before="0" w:after="0" w:line="240" w:lineRule="auto"/>
               <w:rPr>
+                <w:rFonts w:eastAsia="Times New Roman" w:cs="Arial"/>
+                <w:color w:val="000000"/>
+                <w:sz w:val="20"/>
+                <w:szCs w:val="20"/>
+                <w:lang w:eastAsia="es-PE"/>
+              </w:rPr>
+            </w:pPr>
+            <w:r>
+              <w:rPr>
+                <w:rFonts w:eastAsia="Times New Roman" w:cs="Arial"/>
+                <w:color w:val="000000"/>
+                <w:sz w:val="20"/>
+                <w:szCs w:val="20"/>
+                <w:lang w:eastAsia="es-PE"/>
+              </w:rPr>
+              <w:t>${</w:t>
+            </w:r>
+            <w:proofErr w:type="spellStart"/>
+            <w:r>
+              <w:rPr>
+                <w:rFonts w:eastAsia="Times New Roman" w:cs="Arial"/>
+                <w:color w:val="000000"/>
+                <w:sz w:val="20"/>
+                <w:szCs w:val="20"/>
+                <w:lang w:eastAsia="es-PE"/>
+              </w:rPr>
+              <w:t>fracumfather_detalle</w:t>
+            </w:r>
+            <w:proofErr w:type="spellEnd"/>
+            <w:r>
+              <w:rPr>
+                <w:rFonts w:eastAsia="Times New Roman" w:cs="Arial"/>
+                <w:color w:val="000000"/>
+                <w:sz w:val="20"/>
+                <w:szCs w:val="20"/>
+                <w:lang w:eastAsia="es-PE"/>
+              </w:rPr>
+              <w:t>}</w:t>
+            </w:r>
+          </w:p>
+          <w:p>
+            <w:pPr>
+              <w:spacing w:before="0" w:after="0" w:line="240" w:lineRule="auto"/>
+              <w:rPr>
+                <w:rFonts w:eastAsia="Times New Roman" w:cs="Arial"/>
+                <w:color w:val="000000"/>
+                <w:sz w:val="20"/>
+                <w:szCs w:val="20"/>
+                <w:lang w:eastAsia="es-PE"/>
+              </w:rPr>
+            </w:pPr>
+            <w:r>
+              <w:rPr>
+                <w:rFonts w:eastAsia="Times New Roman" w:cs="Arial"/>
+                <w:color w:val="000000"/>
+                <w:sz w:val="20"/>
+                <w:szCs w:val="20"/>
+                <w:lang w:eastAsia="es-PE"/>
+              </w:rPr>
+              <w:t>${</w:t>
+            </w:r>
+            <w:proofErr w:type="spellStart"/>
+            <w:r>
+              <w:rPr>
+                <w:rFonts w:eastAsia="Times New Roman" w:cs="Arial"/>
+                <w:color w:val="000000"/>
+                <w:sz w:val="20"/>
+                <w:szCs w:val="20"/>
+                <w:lang w:eastAsia="es-PE"/>
+              </w:rPr>
+              <w:t>fracumson_descripcion</w:t>
+            </w:r>
+            <w:proofErr w:type="spellEnd"/>
+            <w:r>
+              <w:rPr>
+                <w:rFonts w:eastAsia="Times New Roman" w:cs="Arial"/>
+                <w:color w:val="000000"/>
+                <w:sz w:val="20"/>
+                <w:szCs w:val="20"/>
+                <w:lang w:eastAsia="es-PE"/>
+              </w:rPr>
+              <w:t>}</w:t>
+            </w:r>
+          </w:p>
+          <w:p>
+            <w:pPr>
+              <w:spacing w:before="0" w:after="0" w:line="240" w:lineRule="auto"/>
+              <w:rPr>
                 <w:rFonts w:ascii="Times New Roman" w:eastAsia="Times New Roman" w:hAnsi="Times New Roman" w:cs="Times New Roman"/>
                 <w:sz w:val="24"/>
                 <w:szCs w:val="24"/>
                 <w:lang w:eastAsia="es-PE"/>
               </w:rPr>
             </w:pPr>
-            <w:r>
-              <w:rPr>
-                <w:rFonts w:eastAsia="Times New Roman" w:cs="Arial"/>
-                <w:color w:val="000000"/>
-                <w:sz w:val="20"/>
-                <w:szCs w:val="20"/>
-                <w:lang w:eastAsia="es-PE"/>
-              </w:rPr>
-              <w:t xml:space="preserve">INFRACCIÓN DE QUIEN REALIZA ACTIVIDAD DE TRANSPORTE SIN </w:t>
-            </w:r>
-            <w:proofErr w:type="gramStart"/>
-            <w:r>
-              <w:rPr>
-                <w:rFonts w:eastAsia="Times New Roman" w:cs="Arial"/>
-                <w:color w:val="000000"/>
-                <w:sz w:val="20"/>
-                <w:szCs w:val="20"/>
-                <w:lang w:eastAsia="es-PE"/>
-              </w:rPr>
-              <w:t>AUTORIZACIÓN,CON</w:t>
-            </w:r>
-            <w:proofErr w:type="gramEnd"/>
-            <w:r>
-              <w:rPr>
-                <w:rFonts w:eastAsia="Times New Roman" w:cs="Arial"/>
-                <w:color w:val="000000"/>
-                <w:sz w:val="20"/>
-                <w:szCs w:val="20"/>
-                <w:lang w:eastAsia="es-PE"/>
-              </w:rPr>
-              <w:t xml:space="preserve"> RESPONSABILIDAD SOLIDARIA DEL PROPIETARIO DEL VEHÍCULO: Prestar el servicio de transporte de personas, mercancías o mixto, sin contar con autorización otorgada por la autoridad competente o en una modalidad o ámbito diferente al autorizado</w:t>
-            </w:r>
           </w:p>
         </w:tc>
         <w:tc>
@@ -2359,6 +2686,50 @@
           <w:p>
             <w:pPr>
               <w:spacing w:before="0" w:after="0" w:line="240" w:lineRule="auto"/>
+              <w:rPr>
+                <w:rFonts w:eastAsia="Times New Roman" w:cs="Arial"/>
+                <w:color w:val="000000"/>
+                <w:sz w:val="20"/>
+                <w:szCs w:val="20"/>
+                <w:lang w:eastAsia="es-PE"/>
+              </w:rPr>
+            </w:pPr>
+            <w:r>
+              <w:rPr>
+                <w:rFonts w:eastAsia="Times New Roman" w:cs="Arial"/>
+                <w:color w:val="000000"/>
+                <w:sz w:val="20"/>
+                <w:szCs w:val="20"/>
+                <w:lang w:eastAsia="es-PE"/>
+              </w:rPr>
+              <w:t>${</w:t>
+            </w:r>
+            <w:proofErr w:type="spellStart"/>
+            <w:r>
+              <w:rPr>
+                <w:rFonts w:eastAsia="Times New Roman" w:cs="Arial"/>
+                <w:color w:val="000000"/>
+                <w:sz w:val="20"/>
+                <w:szCs w:val="20"/>
+                <w:lang w:eastAsia="es-PE"/>
+              </w:rPr>
+              <w:t>fracumson_calificacion</w:t>
+            </w:r>
+            <w:proofErr w:type="spellEnd"/>
+            <w:r>
+              <w:rPr>
+                <w:rFonts w:eastAsia="Times New Roman" w:cs="Arial"/>
+                <w:color w:val="000000"/>
+                <w:sz w:val="20"/>
+                <w:szCs w:val="20"/>
+                <w:lang w:eastAsia="es-PE"/>
+              </w:rPr>
+              <w:t>}</w:t>
+            </w:r>
+          </w:p>
+          <w:p>
+            <w:pPr>
+              <w:spacing w:before="0" w:after="0" w:line="240" w:lineRule="auto"/>
               <w:jc w:val="center"/>
               <w:rPr>
                 <w:rFonts w:ascii="Times New Roman" w:eastAsia="Times New Roman" w:hAnsi="Times New Roman" w:cs="Times New Roman"/>
@@ -2367,16 +2738,6 @@
                 <w:lang w:eastAsia="es-PE"/>
               </w:rPr>
             </w:pPr>
-            <w:r>
-              <w:rPr>
-                <w:rFonts w:eastAsia="Times New Roman" w:cs="Arial"/>
-                <w:color w:val="000000"/>
-                <w:sz w:val="20"/>
-                <w:szCs w:val="20"/>
-                <w:lang w:eastAsia="es-PE"/>
-              </w:rPr>
-              <w:t>Muy grave</w:t>
-            </w:r>
           </w:p>
         </w:tc>
         <w:tc>
@@ -2399,6 +2760,50 @@
           <w:p>
             <w:pPr>
               <w:spacing w:before="0" w:after="0" w:line="240" w:lineRule="auto"/>
+              <w:rPr>
+                <w:rFonts w:eastAsia="Times New Roman" w:cs="Arial"/>
+                <w:color w:val="000000"/>
+                <w:sz w:val="20"/>
+                <w:szCs w:val="20"/>
+                <w:lang w:eastAsia="es-PE"/>
+              </w:rPr>
+            </w:pPr>
+            <w:r>
+              <w:rPr>
+                <w:rFonts w:eastAsia="Times New Roman" w:cs="Arial"/>
+                <w:color w:val="000000"/>
+                <w:sz w:val="20"/>
+                <w:szCs w:val="20"/>
+                <w:lang w:eastAsia="es-PE"/>
+              </w:rPr>
+              <w:t>${</w:t>
+            </w:r>
+            <w:proofErr w:type="spellStart"/>
+            <w:r>
+              <w:rPr>
+                <w:rFonts w:eastAsia="Times New Roman" w:cs="Arial"/>
+                <w:color w:val="000000"/>
+                <w:sz w:val="20"/>
+                <w:szCs w:val="20"/>
+                <w:lang w:eastAsia="es-PE"/>
+              </w:rPr>
+              <w:t>fracumson_consecuencia</w:t>
+            </w:r>
+            <w:proofErr w:type="spellEnd"/>
+            <w:r>
+              <w:rPr>
+                <w:rFonts w:eastAsia="Times New Roman" w:cs="Arial"/>
+                <w:color w:val="000000"/>
+                <w:sz w:val="20"/>
+                <w:szCs w:val="20"/>
+                <w:lang w:eastAsia="es-PE"/>
+              </w:rPr>
+              <w:t>}</w:t>
+            </w:r>
+          </w:p>
+          <w:p>
+            <w:pPr>
+              <w:spacing w:before="0" w:after="0" w:line="240" w:lineRule="auto"/>
               <w:jc w:val="center"/>
               <w:rPr>
                 <w:rFonts w:ascii="Times New Roman" w:eastAsia="Times New Roman" w:hAnsi="Times New Roman" w:cs="Times New Roman"/>
@@ -2407,16 +2812,6 @@
                 <w:lang w:eastAsia="es-PE"/>
               </w:rPr>
             </w:pPr>
-            <w:r>
-              <w:rPr>
-                <w:rFonts w:eastAsia="Times New Roman" w:cs="Arial"/>
-                <w:color w:val="000000"/>
-                <w:sz w:val="20"/>
-                <w:szCs w:val="20"/>
-                <w:lang w:eastAsia="es-PE"/>
-              </w:rPr>
-              <w:t>Multa de 1 UIT.</w:t>
-            </w:r>
           </w:p>
         </w:tc>
         <w:tc>
@@ -2439,6 +2834,61 @@
           <w:p>
             <w:pPr>
               <w:spacing w:before="0" w:after="0" w:line="240" w:lineRule="auto"/>
+              <w:rPr>
+                <w:rFonts w:eastAsia="Times New Roman" w:cs="Arial"/>
+                <w:color w:val="000000"/>
+                <w:sz w:val="20"/>
+                <w:szCs w:val="20"/>
+                <w:lang w:eastAsia="es-PE"/>
+              </w:rPr>
+            </w:pPr>
+            <w:r>
+              <w:rPr>
+                <w:rFonts w:eastAsia="Times New Roman" w:cs="Arial"/>
+                <w:color w:val="000000"/>
+                <w:sz w:val="20"/>
+                <w:szCs w:val="20"/>
+                <w:lang w:eastAsia="es-PE"/>
+              </w:rPr>
+              <w:t>${</w:t>
+            </w:r>
+            <w:proofErr w:type="spellStart"/>
+            <w:r>
+              <w:rPr>
+                <w:rFonts w:eastAsia="Times New Roman" w:cs="Arial"/>
+                <w:color w:val="000000"/>
+                <w:sz w:val="20"/>
+                <w:szCs w:val="20"/>
+                <w:lang w:eastAsia="es-PE"/>
+              </w:rPr>
+              <w:t>fracumson_</w:t>
+            </w:r>
+            <w:r>
+              <w:rPr>
+                <w:rFonts w:eastAsia="Times New Roman" w:cs="Arial"/>
+                <w:color w:val="000000"/>
+                <w:sz w:val="20"/>
+                <w:szCs w:val="20"/>
+                <w:u w:val="single"/>
+                <w:lang w:eastAsia="es-PE"/>
+              </w:rPr>
+              <w:t>mpreventivas</w:t>
+            </w:r>
+            <w:proofErr w:type="spellEnd"/>
+            <w:r>
+              <w:rPr>
+                <w:rFonts w:eastAsia="Times New Roman" w:cs="Arial"/>
+                <w:color w:val="000000"/>
+                <w:sz w:val="20"/>
+                <w:szCs w:val="20"/>
+                <w:lang w:eastAsia="es-PE"/>
+              </w:rPr>
+              <w:t>}</w:t>
+            </w:r>
+          </w:p>
+          <w:p>
+            <w:pPr>
+              <w:spacing w:before="0" w:after="0" w:line="240" w:lineRule="auto"/>
               <w:jc w:val="center"/>
               <w:rPr>
                 <w:rFonts w:ascii="Times New Roman" w:eastAsia="Times New Roman" w:hAnsi="Times New Roman" w:cs="Times New Roman"/>
@@ -2447,16 +2897,6 @@
                 <w:lang w:eastAsia="es-PE"/>
               </w:rPr>
             </w:pPr>
-            <w:r>
-              <w:rPr>
-                <w:rFonts w:eastAsia="Times New Roman" w:cs="Arial"/>
-                <w:color w:val="000000"/>
-                <w:sz w:val="20"/>
-                <w:szCs w:val="20"/>
-                <w:lang w:eastAsia="es-PE"/>
-              </w:rPr>
-              <w:t>Retención de la licencia de conducir</w:t>
-            </w:r>
           </w:p>
         </w:tc>
       </w:tr>
@@ -2710,6 +3150,9 @@
       <w:pStyle w:val="Encabezado"/>
     </w:pPr>
     <w:r>
+      <w:rPr>
+        <w:noProof/>
+      </w:rPr>
       <w:drawing>
         <wp:anchor distT="0" distB="0" distL="114300" distR="114300" simplePos="0" relativeHeight="251658240" behindDoc="0" locked="0" layoutInCell="1" allowOverlap="1" wp14:anchorId="3D71ACC9" wp14:editId="5A66693B">
           <wp:simplePos x="0" y="0"/>
